--- a/src/focusImg/1/制作说明.docx
+++ b/src/focusImg/1/制作说明.docx
@@ -65,7 +65,42 @@
         <w:t xml:space="preserve">  http://yule.sohu.com/52hollywood/</w:t>
       </w:r>
     </w:p>
-    <w:p/>
+    <w:p>
+      <w:pPr>
+        <w:rPr>
+          <w:b/>
+        </w:rPr>
+      </w:pPr>
+    </w:p>
+    <w:p>
+      <w:pPr>
+        <w:rPr>
+          <w:b/>
+        </w:rPr>
+      </w:pPr>
+      <w:r>
+        <w:rPr>
+          <w:rFonts w:hint="eastAsia"/>
+          <w:b/>
+        </w:rPr>
+        <w:t>脚本：</w:t>
+      </w:r>
+    </w:p>
+    <w:p>
+      <w:r>
+        <w:rPr>
+          <w:rFonts w:hint="eastAsia"/>
+        </w:rPr>
+        <w:t>MDC_FocusImage_01.js</w:t>
+      </w:r>
+    </w:p>
+    <w:p>
+      <w:pPr>
+        <w:rPr>
+          <w:b/>
+        </w:rPr>
+      </w:pPr>
+    </w:p>
     <w:p>
       <w:pPr>
         <w:rPr>
@@ -148,7 +183,28 @@
     </w:p>
     <w:p>
       <w:r>
-        <w:t>&lt;div id="MDC_FocusImage_1"&gt;&lt;/div&gt;</w:t>
+        <w:t>&lt;div id="MDC_FocusImage_1"</w:t>
+      </w:r>
+      <w:r>
+        <w:rPr>
+          <w:rFonts w:hint="eastAsia"/>
+        </w:rPr>
+        <w:t xml:space="preserve"> class=</w:t>
+      </w:r>
+      <w:r>
+        <w:t>”</w:t>
+      </w:r>
+      <w:r>
+        <w:rPr>
+          <w:rFonts w:hint="eastAsia"/>
+        </w:rPr>
+        <w:t>fi01</w:t>
+      </w:r>
+      <w:r>
+        <w:t>”</w:t>
+      </w:r>
+      <w:r>
+        <w:t>&gt;&lt;/div&gt;</w:t>
       </w:r>
     </w:p>
     <w:p/>
@@ -562,13 +618,25 @@
       <w:r>
         <w:t>},</w:t>
       </w:r>
-    </w:p>
-    <w:p>
-      <w:r>
-        <w:rPr>
-          <w:rFonts w:hint="eastAsia"/>
-        </w:rPr>
-        <w:t>[   //</w:t>
+      <w:r>
+        <w:rPr>
+          <w:rFonts w:hint="eastAsia"/>
+        </w:rPr>
+        <w:t>[</w:t>
+      </w:r>
+    </w:p>
+    <w:p>
+      <w:r>
+        <w:rPr>
+          <w:rFonts w:hint="eastAsia"/>
+        </w:rPr>
+        <w:t>{</w:t>
+      </w:r>
+      <w:r>
+        <w:rPr>
+          <w:rFonts w:hint="eastAsia"/>
+        </w:rPr>
+        <w:t xml:space="preserve">   //</w:t>
       </w:r>
       <w:r>
         <w:rPr>
@@ -586,6 +654,14 @@
     <w:p>
       <w:r>
         <w:tab/>
+      </w:r>
+      <w:r>
+        <w:rPr>
+          <w:rFonts w:hint="eastAsia"/>
+        </w:rPr>
+        <w:t>p:</w:t>
+      </w:r>
+      <w:r>
         <w:t>"</w:t>
       </w:r>
       <w:r>
@@ -601,6 +677,14 @@
     <w:p>
       <w:r>
         <w:tab/>
+      </w:r>
+      <w:r>
+        <w:rPr>
+          <w:rFonts w:hint="eastAsia"/>
+        </w:rPr>
+        <w:t>l:</w:t>
+      </w:r>
+      <w:r>
         <w:t>"</w:t>
       </w:r>
       <w:r>
@@ -619,6 +703,17 @@
           <w:rFonts w:hint="eastAsia"/>
         </w:rPr>
         <w:tab/>
+      </w:r>
+      <w:r>
+        <w:rPr>
+          <w:rFonts w:hint="eastAsia"/>
+        </w:rPr>
+        <w:t>t:</w:t>
+      </w:r>
+      <w:r>
+        <w:rPr>
+          <w:rFonts w:hint="eastAsia"/>
+        </w:rPr>
         <w:t>"</w:t>
       </w:r>
       <w:r>
@@ -636,15 +731,27 @@
     </w:p>
     <w:p>
       <w:r>
-        <w:t>],</w:t>
-      </w:r>
-    </w:p>
-    <w:p>
-      <w:r>
-        <w:rPr>
-          <w:rFonts w:hint="eastAsia"/>
-        </w:rPr>
-        <w:t>[   //</w:t>
+        <w:rPr>
+          <w:rFonts w:hint="eastAsia"/>
+        </w:rPr>
+        <w:t>}</w:t>
+      </w:r>
+      <w:r>
+        <w:t>,</w:t>
+      </w:r>
+    </w:p>
+    <w:p>
+      <w:r>
+        <w:rPr>
+          <w:rFonts w:hint="eastAsia"/>
+        </w:rPr>
+        <w:t>{</w:t>
+      </w:r>
+      <w:r>
+        <w:rPr>
+          <w:rFonts w:hint="eastAsia"/>
+        </w:rPr>
+        <w:t xml:space="preserve">   //</w:t>
       </w:r>
       <w:r>
         <w:rPr>
@@ -662,6 +769,14 @@
     <w:p>
       <w:r>
         <w:tab/>
+      </w:r>
+      <w:r>
+        <w:rPr>
+          <w:rFonts w:hint="eastAsia"/>
+        </w:rPr>
+        <w:t>p:</w:t>
+      </w:r>
+      <w:r>
         <w:t>"</w:t>
       </w:r>
       <w:r>
@@ -677,6 +792,14 @@
     <w:p>
       <w:r>
         <w:tab/>
+      </w:r>
+      <w:r>
+        <w:rPr>
+          <w:rFonts w:hint="eastAsia"/>
+        </w:rPr>
+        <w:t>l:</w:t>
+      </w:r>
+      <w:r>
         <w:t>"</w:t>
       </w:r>
       <w:r>
@@ -695,6 +818,17 @@
           <w:rFonts w:hint="eastAsia"/>
         </w:rPr>
         <w:tab/>
+      </w:r>
+      <w:r>
+        <w:rPr>
+          <w:rFonts w:hint="eastAsia"/>
+        </w:rPr>
+        <w:t>t:</w:t>
+      </w:r>
+      <w:r>
+        <w:rPr>
+          <w:rFonts w:hint="eastAsia"/>
+        </w:rPr>
         <w:t>"</w:t>
       </w:r>
       <w:r>
@@ -712,12 +846,21 @@
     </w:p>
     <w:p>
       <w:r>
-        <w:t>]);</w:t>
-      </w:r>
-    </w:p>
-    <w:p>
-      <w:r>
-        <w:t>MDC_FocusImage_1.init();</w:t>
+        <w:rPr>
+          <w:rFonts w:hint="eastAsia"/>
+        </w:rPr>
+        <w:t>}</w:t>
+      </w:r>
+    </w:p>
+    <w:p>
+      <w:r>
+        <w:rPr>
+          <w:rFonts w:hint="eastAsia"/>
+        </w:rPr>
+        <w:t>]</w:t>
+      </w:r>
+      <w:r>
+        <w:t>);</w:t>
       </w:r>
     </w:p>
     <w:p>
@@ -779,6 +922,7 @@
         <w:rPr>
           <w:rFonts w:hint="eastAsia"/>
         </w:rPr>
+        <w:lastRenderedPageBreak/>
         <w:t>图</w:t>
       </w:r>
       <w:r>
@@ -857,7 +1001,6 @@
         <w:rPr>
           <w:rFonts w:hint="eastAsia"/>
         </w:rPr>
-        <w:lastRenderedPageBreak/>
         <w:t>标签位置</w:t>
       </w:r>
       <w:r>
@@ -931,6 +1074,36 @@
         <w:t>this.autoPlay</w:t>
       </w:r>
     </w:p>
+    <w:p>
+      <w:r>
+        <w:rPr>
+          <w:rFonts w:hint="eastAsia"/>
+        </w:rPr>
+        <w:t>J</w:t>
+      </w:r>
+      <w:r>
+        <w:t>q</w:t>
+      </w:r>
+      <w:r>
+        <w:rPr>
+          <w:rFonts w:hint="eastAsia"/>
+        </w:rPr>
+        <w:t>uery</w:t>
+      </w:r>
+      <w:r>
+        <w:rPr>
+          <w:rFonts w:hint="eastAsia"/>
+        </w:rPr>
+        <w:t>对象：</w:t>
+      </w:r>
+      <w:r>
+        <w:rPr>
+          <w:rFonts w:hint="eastAsia"/>
+        </w:rPr>
+        <w:t>this.$d</w:t>
+      </w:r>
+    </w:p>
+    <w:p/>
     <w:sectPr>
       <w:pgSz w:w="11906" w:h="16838"/>
       <w:pgMar w:top="1440" w:right="1800" w:bottom="1440" w:left="1800" w:header="851" w:footer="992" w:gutter="0"/>

--- a/src/focusImg/1/制作说明.docx
+++ b/src/focusImg/1/制作说明.docx
@@ -62,7 +62,58 @@
         <w:rPr>
           <w:rFonts w:hint="eastAsia"/>
         </w:rPr>
-        <w:t xml:space="preserve">  http://yule.sohu.com/52hollywood/</w:t>
+        <w:t xml:space="preserve">  </w:t>
+      </w:r>
+      <w:hyperlink r:id="rId7" w:history="1">
+        <w:r>
+          <w:rPr>
+            <w:rStyle w:val="a6"/>
+            <w:rFonts w:hint="eastAsia"/>
+          </w:rPr>
+          <w:t>http://yule.sohu.com/52hollywood/</w:t>
+        </w:r>
+      </w:hyperlink>
+    </w:p>
+    <w:p>
+      <w:r>
+        <w:rPr>
+          <w:noProof/>
+        </w:rPr>
+        <w:drawing>
+          <wp:inline distT="0" distB="0" distL="0" distR="0">
+            <wp:extent cx="4819650" cy="2628900"/>
+            <wp:effectExtent l="19050" t="0" r="0" b="0"/>
+            <wp:docPr id="1" name="图片 0" descr="preview.gif"/>
+            <wp:cNvGraphicFramePr>
+              <a:graphicFrameLocks xmlns:a="http://schemas.openxmlformats.org/drawingml/2006/main" noChangeAspect="1"/>
+            </wp:cNvGraphicFramePr>
+            <a:graphic xmlns:a="http://schemas.openxmlformats.org/drawingml/2006/main">
+              <a:graphicData uri="http://schemas.openxmlformats.org/drawingml/2006/picture">
+                <pic:pic xmlns:pic="http://schemas.openxmlformats.org/drawingml/2006/picture">
+                  <pic:nvPicPr>
+                    <pic:cNvPr id="0" name="preview.gif"/>
+                    <pic:cNvPicPr/>
+                  </pic:nvPicPr>
+                  <pic:blipFill>
+                    <a:blip r:embed="rId8" cstate="print"/>
+                    <a:stretch>
+                      <a:fillRect/>
+                    </a:stretch>
+                  </pic:blipFill>
+                  <pic:spPr>
+                    <a:xfrm>
+                      <a:off x="0" y="0"/>
+                      <a:ext cx="4819650" cy="2628900"/>
+                    </a:xfrm>
+                    <a:prstGeom prst="rect">
+                      <a:avLst/>
+                    </a:prstGeom>
+                  </pic:spPr>
+                </pic:pic>
+              </a:graphicData>
+            </a:graphic>
+          </wp:inline>
+        </w:drawing>
       </w:r>
     </w:p>
     <w:p>
@@ -91,16 +142,32 @@
         <w:rPr>
           <w:rFonts w:hint="eastAsia"/>
         </w:rPr>
-        <w:t>MDC_FocusImage_01.js</w:t>
-      </w:r>
-    </w:p>
-    <w:p>
-      <w:pPr>
-        <w:rPr>
-          <w:b/>
-        </w:rPr>
-      </w:pPr>
-    </w:p>
+        <w:t>MDC_FocusImage.js</w:t>
+      </w:r>
+    </w:p>
+    <w:p>
+      <w:pPr>
+        <w:rPr>
+          <w:b/>
+        </w:rPr>
+      </w:pPr>
+      <w:r>
+        <w:rPr>
+          <w:rFonts w:hint="eastAsia"/>
+          <w:b/>
+        </w:rPr>
+        <w:t>样式：</w:t>
+      </w:r>
+    </w:p>
+    <w:p>
+      <w:r>
+        <w:rPr>
+          <w:rFonts w:hint="eastAsia"/>
+        </w:rPr>
+        <w:t>MDC_FocusImage.css</w:t>
+      </w:r>
+    </w:p>
+    <w:p/>
     <w:p>
       <w:pPr>
         <w:rPr>
@@ -238,7 +305,63 @@
     </w:p>
     <w:p>
       <w:r>
-        <w:t>var MDC_FocusImage_1=new MDC_FocusImage({</w:t>
+        <w:rPr>
+          <w:rFonts w:hint="eastAsia"/>
+        </w:rPr>
+        <w:t>jQuery(</w:t>
+      </w:r>
+      <w:r>
+        <w:t>“</w:t>
+      </w:r>
+      <w:r>
+        <w:rPr>
+          <w:rFonts w:hint="eastAsia"/>
+        </w:rPr>
+        <w:t>#</w:t>
+      </w:r>
+      <w:r>
+        <w:t xml:space="preserve"> </w:t>
+      </w:r>
+      <w:r>
+        <w:t>MDC_FocusImage_1</w:t>
+      </w:r>
+      <w:r>
+        <w:t>”</w:t>
+      </w:r>
+      <w:r>
+        <w:rPr>
+          <w:rFonts w:hint="eastAsia"/>
+        </w:rPr>
+        <w:t>).focusImg</w:t>
+      </w:r>
+      <w:r>
+        <w:t>({</w:t>
+      </w:r>
+    </w:p>
+    <w:p>
+      <w:r>
+        <w:rPr>
+          <w:rFonts w:hint="eastAsia"/>
+        </w:rPr>
+        <w:t>flag:</w:t>
+      </w:r>
+      <w:r>
+        <w:t>’</w:t>
+      </w:r>
+      <w:r>
+        <w:rPr>
+          <w:rFonts w:hint="eastAsia"/>
+        </w:rPr>
+        <w:t>fi01</w:t>
+      </w:r>
+      <w:r>
+        <w:t>’</w:t>
+      </w:r>
+      <w:r>
+        <w:rPr>
+          <w:rFonts w:hint="eastAsia"/>
+        </w:rPr>
+        <w:t>,</w:t>
       </w:r>
     </w:p>
     <w:p>
@@ -246,664 +369,550 @@
         <w:jc w:val="left"/>
       </w:pPr>
       <w:r>
-        <w:t>id:"</w:t>
-      </w:r>
-      <w:r>
+        <w:rPr>
+          <w:rFonts w:hint="eastAsia"/>
+        </w:rPr>
+        <w:t>speed:"</w:t>
+      </w:r>
+      <w:r>
+        <w:rPr>
+          <w:rFonts w:hint="eastAsia"/>
+        </w:rPr>
         <w:t xml:space="preserve"> </w:t>
       </w:r>
       <w:r>
+        <w:rPr>
+          <w:rFonts w:hint="eastAsia"/>
+        </w:rPr>
+        <w:t>",</w:t>
+      </w:r>
+      <w:r>
+        <w:rPr>
+          <w:rFonts w:hint="eastAsia"/>
+        </w:rPr>
+        <w:t>//</w:t>
+      </w:r>
+      <w:r>
+        <w:rPr>
+          <w:rFonts w:hint="eastAsia"/>
+        </w:rPr>
+        <w:t>轮刷速度</w:t>
+      </w:r>
+      <w:r>
+        <w:rPr>
+          <w:rFonts w:hint="eastAsia"/>
+        </w:rPr>
+        <w:t>,</w:t>
+      </w:r>
+      <w:r>
+        <w:rPr>
+          <w:rFonts w:hint="eastAsia"/>
+        </w:rPr>
+        <w:t>单位微秒</w:t>
+      </w:r>
+      <w:r>
+        <w:rPr>
+          <w:rFonts w:hint="eastAsia"/>
+        </w:rPr>
+        <w:t>,</w:t>
+      </w:r>
+      <w:r>
+        <w:rPr>
+          <w:rFonts w:hint="eastAsia"/>
+        </w:rPr>
+        <w:t>不填默认为</w:t>
+      </w:r>
+      <w:r>
+        <w:rPr>
+          <w:rFonts w:hint="eastAsia"/>
+        </w:rPr>
+        <w:t>5000</w:t>
+      </w:r>
+      <w:r>
+        <w:rPr>
+          <w:rFonts w:hint="eastAsia"/>
+        </w:rPr>
+        <w:t>微秒</w:t>
+      </w:r>
+      <w:r>
+        <w:rPr>
+          <w:rFonts w:hint="eastAsia"/>
+        </w:rPr>
+        <w:t>(5</w:t>
+      </w:r>
+      <w:r>
+        <w:rPr>
+          <w:rFonts w:hint="eastAsia"/>
+        </w:rPr>
+        <w:t>秒</w:t>
+      </w:r>
+      <w:r>
+        <w:rPr>
+          <w:rFonts w:hint="eastAsia"/>
+        </w:rPr>
+        <w:t>)</w:t>
+      </w:r>
+    </w:p>
+    <w:p>
+      <w:pPr>
+        <w:rPr>
+          <w:rFonts w:hint="eastAsia"/>
+        </w:rPr>
+      </w:pPr>
+      <w:r>
+        <w:rPr>
+          <w:rFonts w:hint="eastAsia"/>
+        </w:rPr>
+        <w:t>place:"</w:t>
+      </w:r>
+      <w:r>
+        <w:rPr>
+          <w:rFonts w:hint="eastAsia"/>
+        </w:rPr>
         <w:t>",//</w:t>
       </w:r>
       <w:r>
         <w:rPr>
           <w:rFonts w:hint="eastAsia"/>
         </w:rPr>
-        <w:t>#</w:t>
-      </w:r>
-      <w:r>
-        <w:rPr>
-          <w:rFonts w:hint="eastAsia"/>
-        </w:rPr>
-        <w:t>号开头的</w:t>
-      </w:r>
+        <w:t>按扭位置</w:t>
+      </w:r>
+      <w:r>
+        <w:rPr>
+          <w:rFonts w:hint="eastAsia"/>
+        </w:rPr>
+        <w:t xml:space="preserve"> 1</w:t>
+      </w:r>
+      <w:r>
+        <w:rPr>
+          <w:rFonts w:hint="eastAsia"/>
+        </w:rPr>
+        <w:t>下左</w:t>
+      </w:r>
+      <w:r>
+        <w:rPr>
+          <w:rFonts w:hint="eastAsia"/>
+        </w:rPr>
+        <w:t xml:space="preserve"> 2</w:t>
+      </w:r>
+      <w:r>
+        <w:rPr>
+          <w:rFonts w:hint="eastAsia"/>
+        </w:rPr>
+        <w:t>下右</w:t>
+      </w:r>
+      <w:r>
+        <w:rPr>
+          <w:rFonts w:hint="eastAsia"/>
+        </w:rPr>
+        <w:t xml:space="preserve"> 3</w:t>
+      </w:r>
+      <w:r>
+        <w:rPr>
+          <w:rFonts w:hint="eastAsia"/>
+        </w:rPr>
+        <w:t>上左</w:t>
+      </w:r>
+      <w:r>
+        <w:rPr>
+          <w:rFonts w:hint="eastAsia"/>
+        </w:rPr>
+        <w:t xml:space="preserve"> 4</w:t>
+      </w:r>
+      <w:r>
+        <w:rPr>
+          <w:rFonts w:hint="eastAsia"/>
+        </w:rPr>
+        <w:t>上右</w:t>
+      </w:r>
+    </w:p>
+    <w:p>
+      <w:pPr>
+        <w:jc w:val="left"/>
+      </w:pPr>
+      <w:r>
+        <w:t>hoverStop:true,//</w:t>
+      </w:r>
+      <w:r>
+        <w:rPr>
+          <w:rFonts w:hint="eastAsia"/>
+        </w:rPr>
+        <w:t>鼠标移到</w:t>
+      </w:r>
+      <w:r>
+        <w:t>tab</w:t>
+      </w:r>
+      <w:r>
+        <w:rPr>
+          <w:rFonts w:hint="eastAsia"/>
+        </w:rPr>
+        <w:t>标签是否停止播放</w:t>
+      </w:r>
+    </w:p>
+    <w:p>
+      <w:pPr>
+        <w:jc w:val="left"/>
+      </w:pPr>
+      <w:r>
+        <w:t>clickTabToNav:false,//</w:t>
+      </w:r>
+      <w:r>
+        <w:rPr>
+          <w:rFonts w:hint="eastAsia"/>
+        </w:rPr>
+        <w:t>鼠标点击</w:t>
+      </w:r>
+      <w:r>
+        <w:t>tab</w:t>
+      </w:r>
+      <w:r>
+        <w:rPr>
+          <w:rFonts w:hint="eastAsia"/>
+        </w:rPr>
+        <w:t>标签是否弹出相关链接页面</w:t>
+      </w:r>
+    </w:p>
+    <w:p>
+      <w:r>
+        <w:rPr>
+          <w:rFonts w:hint="eastAsia"/>
+        </w:rPr>
+        <w:t>text:"</w:t>
+      </w:r>
+      <w:r>
+        <w:rPr>
+          <w:rFonts w:hint="eastAsia"/>
+        </w:rPr>
+        <w:t>"</w:t>
+      </w:r>
+      <w:r>
+        <w:rPr>
+          <w:rFonts w:hint="eastAsia"/>
+        </w:rPr>
+        <w:t>//</w:t>
+      </w:r>
+      <w:r>
+        <w:rPr>
+          <w:rFonts w:hint="eastAsia"/>
+        </w:rPr>
+        <w:t>是否显示文字标签</w:t>
+      </w:r>
+      <w:r>
+        <w:rPr>
+          <w:rFonts w:hint="eastAsia"/>
+        </w:rPr>
+        <w:t xml:space="preserve"> 1</w:t>
+      </w:r>
+      <w:r>
+        <w:rPr>
+          <w:rFonts w:hint="eastAsia"/>
+        </w:rPr>
+        <w:t>显示</w:t>
+      </w:r>
+      <w:r>
+        <w:rPr>
+          <w:rFonts w:hint="eastAsia"/>
+        </w:rPr>
+        <w:t xml:space="preserve"> 0</w:t>
+      </w:r>
+      <w:r>
+        <w:rPr>
+          <w:rFonts w:hint="eastAsia"/>
+        </w:rPr>
+        <w:t>不显示</w:t>
+      </w:r>
+    </w:p>
+    <w:p>
+      <w:r>
+        <w:t>},</w:t>
+      </w:r>
+      <w:r>
+        <w:rPr>
+          <w:rFonts w:hint="eastAsia"/>
+        </w:rPr>
+        <w:t>[</w:t>
+      </w:r>
+    </w:p>
+    <w:p>
+      <w:r>
+        <w:rPr>
+          <w:rFonts w:hint="eastAsia"/>
+        </w:rPr>
+        <w:t>{</w:t>
+      </w:r>
+      <w:r>
+        <w:rPr>
+          <w:rFonts w:hint="eastAsia"/>
+        </w:rPr>
+        <w:t xml:space="preserve">   //</w:t>
+      </w:r>
+      <w:r>
+        <w:rPr>
+          <w:rFonts w:hint="eastAsia"/>
+        </w:rPr>
+        <w:t>数据</w:t>
+      </w:r>
+      <w:r>
+        <w:rPr>
+          <w:rFonts w:hint="eastAsia"/>
+        </w:rPr>
+        <w:t>1</w:t>
+      </w:r>
+    </w:p>
+    <w:p>
+      <w:r>
+        <w:tab/>
+      </w:r>
+      <w:r>
+        <w:rPr>
+          <w:rFonts w:hint="eastAsia"/>
+        </w:rPr>
+        <w:t>p:</w:t>
+      </w:r>
+      <w:r>
+        <w:t>"</w:t>
+      </w:r>
+      <w:r>
+        <w:rPr>
+          <w:rFonts w:hint="eastAsia"/>
+        </w:rPr>
+        <w:t>图片地址</w:t>
+      </w:r>
+      <w:r>
+        <w:t>",</w:t>
+      </w:r>
+    </w:p>
+    <w:p>
+      <w:r>
+        <w:lastRenderedPageBreak/>
+        <w:tab/>
+      </w:r>
+      <w:r>
+        <w:rPr>
+          <w:rFonts w:hint="eastAsia"/>
+        </w:rPr>
+        <w:t>l:</w:t>
+      </w:r>
+      <w:r>
+        <w:t>"</w:t>
+      </w:r>
+      <w:r>
+        <w:rPr>
+          <w:rFonts w:hint="eastAsia"/>
+        </w:rPr>
+        <w:t>链接地址</w:t>
+      </w:r>
+      <w:r>
+        <w:t>",</w:t>
+      </w:r>
+    </w:p>
+    <w:p>
+      <w:r>
+        <w:rPr>
+          <w:rFonts w:hint="eastAsia"/>
+        </w:rPr>
+        <w:tab/>
+      </w:r>
+      <w:r>
+        <w:rPr>
+          <w:rFonts w:hint="eastAsia"/>
+        </w:rPr>
+        <w:t>t:</w:t>
+      </w:r>
+      <w:r>
+        <w:rPr>
+          <w:rFonts w:hint="eastAsia"/>
+        </w:rPr>
+        <w:t>"</w:t>
+      </w:r>
+      <w:r>
+        <w:rPr>
+          <w:rFonts w:hint="eastAsia"/>
+        </w:rPr>
+        <w:t>文本</w:t>
+      </w:r>
+      <w:r>
+        <w:rPr>
+          <w:rFonts w:hint="eastAsia"/>
+        </w:rPr>
+        <w:t>"</w:t>
+      </w:r>
+    </w:p>
+    <w:p>
+      <w:r>
+        <w:rPr>
+          <w:rFonts w:hint="eastAsia"/>
+        </w:rPr>
+        <w:t>}</w:t>
+      </w:r>
+      <w:r>
+        <w:t>,</w:t>
+      </w:r>
+    </w:p>
+    <w:p>
+      <w:r>
+        <w:rPr>
+          <w:rFonts w:hint="eastAsia"/>
+        </w:rPr>
+        <w:t>{</w:t>
+      </w:r>
+      <w:r>
+        <w:rPr>
+          <w:rFonts w:hint="eastAsia"/>
+        </w:rPr>
+        <w:t xml:space="preserve">   //</w:t>
+      </w:r>
+      <w:r>
+        <w:rPr>
+          <w:rFonts w:hint="eastAsia"/>
+        </w:rPr>
+        <w:t>数据</w:t>
+      </w:r>
+      <w:r>
+        <w:rPr>
+          <w:rFonts w:hint="eastAsia"/>
+        </w:rPr>
+        <w:t>2</w:t>
+      </w:r>
+    </w:p>
+    <w:p>
+      <w:r>
+        <w:tab/>
+      </w:r>
+      <w:r>
+        <w:rPr>
+          <w:rFonts w:hint="eastAsia"/>
+        </w:rPr>
+        <w:t>p:</w:t>
+      </w:r>
+      <w:r>
+        <w:t>"</w:t>
+      </w:r>
+      <w:r>
+        <w:rPr>
+          <w:rFonts w:hint="eastAsia"/>
+        </w:rPr>
+        <w:t>图片地址</w:t>
+      </w:r>
+      <w:r>
+        <w:t>",</w:t>
+      </w:r>
+    </w:p>
+    <w:p>
+      <w:r>
+        <w:tab/>
+      </w:r>
+      <w:r>
+        <w:rPr>
+          <w:rFonts w:hint="eastAsia"/>
+        </w:rPr>
+        <w:t>l:</w:t>
+      </w:r>
+      <w:r>
+        <w:t>"</w:t>
+      </w:r>
+      <w:r>
+        <w:rPr>
+          <w:rFonts w:hint="eastAsia"/>
+        </w:rPr>
+        <w:t>链接地址</w:t>
+      </w:r>
+      <w:r>
+        <w:t>",</w:t>
+      </w:r>
+    </w:p>
+    <w:p>
+      <w:r>
+        <w:rPr>
+          <w:rFonts w:hint="eastAsia"/>
+        </w:rPr>
+        <w:tab/>
+      </w:r>
+      <w:r>
+        <w:rPr>
+          <w:rFonts w:hint="eastAsia"/>
+        </w:rPr>
+        <w:t>t:</w:t>
+      </w:r>
+      <w:r>
+        <w:rPr>
+          <w:rFonts w:hint="eastAsia"/>
+        </w:rPr>
+        <w:t>"</w:t>
+      </w:r>
+      <w:r>
+        <w:rPr>
+          <w:rFonts w:hint="eastAsia"/>
+        </w:rPr>
+        <w:t>文本</w:t>
+      </w:r>
+      <w:r>
+        <w:rPr>
+          <w:rFonts w:hint="eastAsia"/>
+        </w:rPr>
+        <w:t>"</w:t>
+      </w:r>
+    </w:p>
+    <w:p>
+      <w:r>
+        <w:rPr>
+          <w:rFonts w:hint="eastAsia"/>
+        </w:rPr>
+        <w:t>}</w:t>
+      </w:r>
+    </w:p>
+    <w:p>
+      <w:r>
+        <w:rPr>
+          <w:rFonts w:hint="eastAsia"/>
+        </w:rPr>
+        <w:t>]</w:t>
+      </w:r>
+      <w:r>
+        <w:t>);</w:t>
+      </w:r>
+    </w:p>
+    <w:p>
+      <w:r>
+        <w:t>&lt;/script&gt;</w:t>
+      </w:r>
+    </w:p>
+    <w:p/>
+    <w:p>
+      <w:pPr>
+        <w:rPr>
+          <w:b/>
+        </w:rPr>
+      </w:pPr>
+      <w:r>
+        <w:rPr>
+          <w:rFonts w:hint="eastAsia"/>
+          <w:b/>
+        </w:rPr>
+        <w:t>2</w:t>
+      </w:r>
+      <w:r>
+        <w:rPr>
+          <w:rFonts w:hint="eastAsia"/>
+          <w:b/>
+        </w:rPr>
+        <w:t>、公用变量</w:t>
+      </w:r>
+    </w:p>
+    <w:p>
+      <w:pPr>
+        <w:rPr>
+          <w:b/>
+        </w:rPr>
+      </w:pPr>
+    </w:p>
+    <w:p>
       <w:r>
         <w:rPr>
           <w:rFonts w:hint="eastAsia"/>
         </w:rPr>
         <w:t>ID</w:t>
       </w:r>
-    </w:p>
-    <w:p>
-      <w:r>
-        <w:rPr>
-          <w:rFonts w:hint="eastAsia"/>
-        </w:rPr>
-        <w:t>i</w:t>
-      </w:r>
-      <w:r>
-        <w:rPr>
-          <w:rFonts w:hint="eastAsia"/>
-        </w:rPr>
-        <w:t>mgW:"</w:t>
-      </w:r>
-      <w:r>
-        <w:rPr>
-          <w:rFonts w:hint="eastAsia"/>
-        </w:rPr>
-        <w:t xml:space="preserve"> </w:t>
-      </w:r>
-      <w:r>
-        <w:rPr>
-          <w:rFonts w:hint="eastAsia"/>
-        </w:rPr>
-        <w:t>",//</w:t>
-      </w:r>
-      <w:r>
-        <w:rPr>
-          <w:rFonts w:hint="eastAsia"/>
-        </w:rPr>
-        <w:t>图</w:t>
-      </w:r>
-      <w:r>
-        <w:rPr>
-          <w:rFonts w:hint="eastAsia"/>
-        </w:rPr>
-        <w:t>片</w:t>
-      </w:r>
-      <w:r>
-        <w:rPr>
-          <w:rFonts w:hint="eastAsia"/>
-        </w:rPr>
-        <w:t>宽</w:t>
-      </w:r>
-    </w:p>
-    <w:p>
-      <w:r>
-        <w:rPr>
-          <w:rFonts w:hint="eastAsia"/>
-        </w:rPr>
-        <w:t>i</w:t>
-      </w:r>
-      <w:r>
-        <w:rPr>
-          <w:rFonts w:hint="eastAsia"/>
-        </w:rPr>
-        <w:t>mgH:"</w:t>
-      </w:r>
-      <w:r>
-        <w:rPr>
-          <w:rFonts w:hint="eastAsia"/>
-        </w:rPr>
-        <w:t xml:space="preserve"> </w:t>
-      </w:r>
-      <w:r>
-        <w:rPr>
-          <w:rFonts w:hint="eastAsia"/>
-        </w:rPr>
-        <w:t>",//</w:t>
-      </w:r>
-      <w:r>
-        <w:rPr>
-          <w:rFonts w:hint="eastAsia"/>
-        </w:rPr>
-        <w:t>图</w:t>
-      </w:r>
-      <w:r>
-        <w:rPr>
-          <w:rFonts w:hint="eastAsia"/>
-        </w:rPr>
-        <w:t>片</w:t>
-      </w:r>
-      <w:r>
-        <w:rPr>
-          <w:rFonts w:hint="eastAsia"/>
-        </w:rPr>
-        <w:t>高</w:t>
-      </w:r>
-    </w:p>
-    <w:p>
-      <w:pPr>
-        <w:jc w:val="left"/>
-      </w:pPr>
-      <w:r>
-        <w:rPr>
-          <w:rFonts w:hint="eastAsia"/>
-        </w:rPr>
-        <w:t>speed:"</w:t>
-      </w:r>
-      <w:r>
-        <w:rPr>
-          <w:rFonts w:hint="eastAsia"/>
-        </w:rPr>
-        <w:t xml:space="preserve"> </w:t>
-      </w:r>
-      <w:r>
-        <w:rPr>
-          <w:rFonts w:hint="eastAsia"/>
-        </w:rPr>
-        <w:t>",</w:t>
-      </w:r>
-      <w:r>
-        <w:rPr>
-          <w:rFonts w:hint="eastAsia"/>
-        </w:rPr>
-        <w:t>//</w:t>
-      </w:r>
-      <w:r>
-        <w:rPr>
-          <w:rFonts w:hint="eastAsia"/>
-        </w:rPr>
-        <w:t>轮刷速度</w:t>
-      </w:r>
-      <w:r>
-        <w:rPr>
-          <w:rFonts w:hint="eastAsia"/>
-        </w:rPr>
-        <w:t>,</w:t>
-      </w:r>
-      <w:r>
-        <w:rPr>
-          <w:rFonts w:hint="eastAsia"/>
-        </w:rPr>
-        <w:t>单位微秒</w:t>
-      </w:r>
-      <w:r>
-        <w:rPr>
-          <w:rFonts w:hint="eastAsia"/>
-        </w:rPr>
-        <w:t>,</w:t>
-      </w:r>
-      <w:r>
-        <w:rPr>
-          <w:rFonts w:hint="eastAsia"/>
-        </w:rPr>
-        <w:t>不填默认为</w:t>
-      </w:r>
-      <w:r>
-        <w:rPr>
-          <w:rFonts w:hint="eastAsia"/>
-        </w:rPr>
-        <w:t>5000</w:t>
-      </w:r>
-      <w:r>
-        <w:rPr>
-          <w:rFonts w:hint="eastAsia"/>
-        </w:rPr>
-        <w:t>微秒</w:t>
-      </w:r>
-      <w:r>
-        <w:rPr>
-          <w:rFonts w:hint="eastAsia"/>
-        </w:rPr>
-        <w:t>(5</w:t>
-      </w:r>
-      <w:r>
-        <w:rPr>
-          <w:rFonts w:hint="eastAsia"/>
-        </w:rPr>
-        <w:t>秒</w:t>
-      </w:r>
-      <w:r>
-        <w:rPr>
-          <w:rFonts w:hint="eastAsia"/>
-        </w:rPr>
-        <w:t>)</w:t>
-      </w:r>
-    </w:p>
-    <w:p>
-      <w:r>
-        <w:rPr>
-          <w:rFonts w:hint="eastAsia"/>
-        </w:rPr>
-        <w:t>place:"</w:t>
-      </w:r>
-      <w:r>
-        <w:rPr>
-          <w:rFonts w:hint="eastAsia"/>
-        </w:rPr>
-        <w:t>",//</w:t>
-      </w:r>
-      <w:r>
-        <w:rPr>
-          <w:rFonts w:hint="eastAsia"/>
-        </w:rPr>
-        <w:t>按扭位置</w:t>
-      </w:r>
-      <w:r>
-        <w:rPr>
-          <w:rFonts w:hint="eastAsia"/>
-        </w:rPr>
-        <w:t xml:space="preserve"> 1</w:t>
-      </w:r>
-      <w:r>
-        <w:rPr>
-          <w:rFonts w:hint="eastAsia"/>
-        </w:rPr>
-        <w:t>下左</w:t>
-      </w:r>
-      <w:r>
-        <w:rPr>
-          <w:rFonts w:hint="eastAsia"/>
-        </w:rPr>
-        <w:t xml:space="preserve"> 2</w:t>
-      </w:r>
-      <w:r>
-        <w:rPr>
-          <w:rFonts w:hint="eastAsia"/>
-        </w:rPr>
-        <w:t>下右</w:t>
-      </w:r>
-      <w:r>
-        <w:rPr>
-          <w:rFonts w:hint="eastAsia"/>
-        </w:rPr>
-        <w:t xml:space="preserve"> 3</w:t>
-      </w:r>
-      <w:r>
-        <w:rPr>
-          <w:rFonts w:hint="eastAsia"/>
-        </w:rPr>
-        <w:t>上左</w:t>
-      </w:r>
-      <w:r>
-        <w:rPr>
-          <w:rFonts w:hint="eastAsia"/>
-        </w:rPr>
-        <w:t xml:space="preserve"> 4</w:t>
-      </w:r>
-      <w:r>
-        <w:rPr>
-          <w:rFonts w:hint="eastAsia"/>
-        </w:rPr>
-        <w:t>上右</w:t>
-      </w:r>
-    </w:p>
-    <w:p>
-      <w:r>
-        <w:rPr>
-          <w:rFonts w:hint="eastAsia"/>
-        </w:rPr>
-        <w:t>text:"</w:t>
-      </w:r>
-      <w:r>
-        <w:rPr>
-          <w:rFonts w:hint="eastAsia"/>
-        </w:rPr>
-        <w:t>",//</w:t>
-      </w:r>
-      <w:r>
-        <w:rPr>
-          <w:rFonts w:hint="eastAsia"/>
-        </w:rPr>
-        <w:t>是否显示文字标签</w:t>
-      </w:r>
-      <w:r>
-        <w:rPr>
-          <w:rFonts w:hint="eastAsia"/>
-        </w:rPr>
-        <w:t xml:space="preserve"> 1</w:t>
-      </w:r>
-      <w:r>
-        <w:rPr>
-          <w:rFonts w:hint="eastAsia"/>
-        </w:rPr>
-        <w:t>显示</w:t>
-      </w:r>
-      <w:r>
-        <w:rPr>
-          <w:rFonts w:hint="eastAsia"/>
-        </w:rPr>
-        <w:t xml:space="preserve"> 0</w:t>
-      </w:r>
-      <w:r>
-        <w:rPr>
-          <w:rFonts w:hint="eastAsia"/>
-        </w:rPr>
-        <w:t>不显示</w:t>
-      </w:r>
-    </w:p>
-    <w:p>
-      <w:r>
-        <w:rPr>
-          <w:rFonts w:hint="eastAsia"/>
-        </w:rPr>
-        <w:t>txtColor:"</w:t>
-      </w:r>
-      <w:r>
-        <w:rPr>
-          <w:rFonts w:hint="eastAsia"/>
-        </w:rPr>
-        <w:t xml:space="preserve"> </w:t>
-      </w:r>
-      <w:r>
-        <w:rPr>
-          <w:rFonts w:hint="eastAsia"/>
-        </w:rPr>
-        <w:t>",//</w:t>
-      </w:r>
-      <w:r>
-        <w:rPr>
-          <w:rFonts w:hint="eastAsia"/>
-        </w:rPr>
-        <w:t>文字色</w:t>
-      </w:r>
-    </w:p>
-    <w:p>
-      <w:r>
-        <w:rPr>
-          <w:rFonts w:hint="eastAsia"/>
-        </w:rPr>
-        <w:t>bgColor:"</w:t>
-      </w:r>
-      <w:r>
-        <w:rPr>
-          <w:rFonts w:hint="eastAsia"/>
-        </w:rPr>
-        <w:t xml:space="preserve"> </w:t>
-      </w:r>
-      <w:r>
-        <w:rPr>
-          <w:rFonts w:hint="eastAsia"/>
-        </w:rPr>
-        <w:t>"//</w:t>
-      </w:r>
-      <w:r>
-        <w:rPr>
-          <w:rFonts w:hint="eastAsia"/>
-        </w:rPr>
-        <w:t>背景色</w:t>
-      </w:r>
-    </w:p>
-    <w:p>
-      <w:r>
-        <w:t>},</w:t>
-      </w:r>
-      <w:r>
-        <w:rPr>
-          <w:rFonts w:hint="eastAsia"/>
-        </w:rPr>
-        <w:t>[</w:t>
-      </w:r>
-    </w:p>
-    <w:p>
-      <w:r>
-        <w:rPr>
-          <w:rFonts w:hint="eastAsia"/>
-        </w:rPr>
-        <w:t>{</w:t>
-      </w:r>
-      <w:r>
-        <w:rPr>
-          <w:rFonts w:hint="eastAsia"/>
-        </w:rPr>
-        <w:t xml:space="preserve">   //</w:t>
-      </w:r>
-      <w:r>
-        <w:rPr>
-          <w:rFonts w:hint="eastAsia"/>
-        </w:rPr>
-        <w:t>数据</w:t>
-      </w:r>
-      <w:r>
-        <w:rPr>
-          <w:rFonts w:hint="eastAsia"/>
-        </w:rPr>
-        <w:t>1</w:t>
-      </w:r>
-    </w:p>
-    <w:p>
-      <w:r>
-        <w:tab/>
-      </w:r>
-      <w:r>
-        <w:rPr>
-          <w:rFonts w:hint="eastAsia"/>
-        </w:rPr>
-        <w:t>p:</w:t>
-      </w:r>
-      <w:r>
-        <w:t>"</w:t>
-      </w:r>
-      <w:r>
-        <w:rPr>
-          <w:rFonts w:hint="eastAsia"/>
-        </w:rPr>
-        <w:t>图片地址</w:t>
-      </w:r>
-      <w:r>
-        <w:t>",</w:t>
-      </w:r>
-    </w:p>
-    <w:p>
-      <w:r>
-        <w:tab/>
-      </w:r>
-      <w:r>
-        <w:rPr>
-          <w:rFonts w:hint="eastAsia"/>
-        </w:rPr>
-        <w:t>l:</w:t>
-      </w:r>
-      <w:r>
-        <w:t>"</w:t>
-      </w:r>
-      <w:r>
-        <w:rPr>
-          <w:rFonts w:hint="eastAsia"/>
-        </w:rPr>
-        <w:t>链接地址</w:t>
-      </w:r>
-      <w:r>
-        <w:t>",</w:t>
-      </w:r>
-    </w:p>
-    <w:p>
-      <w:r>
-        <w:rPr>
-          <w:rFonts w:hint="eastAsia"/>
-        </w:rPr>
-        <w:tab/>
-      </w:r>
-      <w:r>
-        <w:rPr>
-          <w:rFonts w:hint="eastAsia"/>
-        </w:rPr>
-        <w:t>t:</w:t>
-      </w:r>
-      <w:r>
-        <w:rPr>
-          <w:rFonts w:hint="eastAsia"/>
-        </w:rPr>
-        <w:t>"</w:t>
-      </w:r>
-      <w:r>
-        <w:rPr>
-          <w:rFonts w:hint="eastAsia"/>
-        </w:rPr>
-        <w:t>文本</w:t>
-      </w:r>
-      <w:r>
-        <w:rPr>
-          <w:rFonts w:hint="eastAsia"/>
-        </w:rPr>
-        <w:t>"</w:t>
-      </w:r>
-    </w:p>
-    <w:p>
-      <w:r>
-        <w:rPr>
-          <w:rFonts w:hint="eastAsia"/>
-        </w:rPr>
-        <w:t>}</w:t>
-      </w:r>
-      <w:r>
-        <w:t>,</w:t>
-      </w:r>
-    </w:p>
-    <w:p>
-      <w:r>
-        <w:rPr>
-          <w:rFonts w:hint="eastAsia"/>
-        </w:rPr>
-        <w:t>{</w:t>
-      </w:r>
-      <w:r>
-        <w:rPr>
-          <w:rFonts w:hint="eastAsia"/>
-        </w:rPr>
-        <w:t xml:space="preserve">   //</w:t>
-      </w:r>
-      <w:r>
-        <w:rPr>
-          <w:rFonts w:hint="eastAsia"/>
-        </w:rPr>
-        <w:t>数据</w:t>
-      </w:r>
-      <w:r>
-        <w:rPr>
-          <w:rFonts w:hint="eastAsia"/>
-        </w:rPr>
-        <w:t>2</w:t>
-      </w:r>
-    </w:p>
-    <w:p>
-      <w:r>
-        <w:tab/>
-      </w:r>
-      <w:r>
-        <w:rPr>
-          <w:rFonts w:hint="eastAsia"/>
-        </w:rPr>
-        <w:t>p:</w:t>
-      </w:r>
-      <w:r>
-        <w:t>"</w:t>
-      </w:r>
-      <w:r>
-        <w:rPr>
-          <w:rFonts w:hint="eastAsia"/>
-        </w:rPr>
-        <w:t>图片地址</w:t>
-      </w:r>
-      <w:r>
-        <w:t>",</w:t>
-      </w:r>
-    </w:p>
-    <w:p>
-      <w:r>
-        <w:tab/>
-      </w:r>
-      <w:r>
-        <w:rPr>
-          <w:rFonts w:hint="eastAsia"/>
-        </w:rPr>
-        <w:t>l:</w:t>
-      </w:r>
-      <w:r>
-        <w:t>"</w:t>
-      </w:r>
-      <w:r>
-        <w:rPr>
-          <w:rFonts w:hint="eastAsia"/>
-        </w:rPr>
-        <w:t>链接地址</w:t>
-      </w:r>
-      <w:r>
-        <w:t>",</w:t>
-      </w:r>
-    </w:p>
-    <w:p>
-      <w:r>
-        <w:rPr>
-          <w:rFonts w:hint="eastAsia"/>
-        </w:rPr>
-        <w:tab/>
-      </w:r>
-      <w:r>
-        <w:rPr>
-          <w:rFonts w:hint="eastAsia"/>
-        </w:rPr>
-        <w:t>t:</w:t>
-      </w:r>
-      <w:r>
-        <w:rPr>
-          <w:rFonts w:hint="eastAsia"/>
-        </w:rPr>
-        <w:t>"</w:t>
-      </w:r>
-      <w:r>
-        <w:rPr>
-          <w:rFonts w:hint="eastAsia"/>
-        </w:rPr>
-        <w:t>文本</w:t>
-      </w:r>
-      <w:r>
-        <w:rPr>
-          <w:rFonts w:hint="eastAsia"/>
-        </w:rPr>
-        <w:t>"</w:t>
-      </w:r>
-    </w:p>
-    <w:p>
-      <w:r>
-        <w:rPr>
-          <w:rFonts w:hint="eastAsia"/>
-        </w:rPr>
-        <w:t>}</w:t>
-      </w:r>
-    </w:p>
-    <w:p>
-      <w:r>
-        <w:rPr>
-          <w:rFonts w:hint="eastAsia"/>
-        </w:rPr>
-        <w:t>]</w:t>
-      </w:r>
-      <w:r>
-        <w:t>);</w:t>
-      </w:r>
-    </w:p>
-    <w:p>
-      <w:r>
-        <w:t>&lt;/script&gt;</w:t>
-      </w:r>
-    </w:p>
-    <w:p/>
-    <w:p>
-      <w:pPr>
-        <w:rPr>
-          <w:b/>
-        </w:rPr>
-      </w:pPr>
-      <w:r>
-        <w:rPr>
-          <w:rFonts w:hint="eastAsia"/>
-          <w:b/>
-        </w:rPr>
-        <w:t>2</w:t>
-      </w:r>
-      <w:r>
-        <w:rPr>
-          <w:rFonts w:hint="eastAsia"/>
-          <w:b/>
-        </w:rPr>
-        <w:t>、公用变量</w:t>
-      </w:r>
-    </w:p>
-    <w:p>
-      <w:pPr>
-        <w:rPr>
-          <w:b/>
-        </w:rPr>
-      </w:pPr>
-    </w:p>
-    <w:p>
-      <w:r>
-        <w:rPr>
-          <w:rFonts w:hint="eastAsia"/>
-        </w:rPr>
-        <w:t>ID</w:t>
-      </w:r>
       <w:r>
         <w:rPr>
           <w:rFonts w:hint="eastAsia"/>
@@ -922,71 +931,6 @@
         <w:rPr>
           <w:rFonts w:hint="eastAsia"/>
         </w:rPr>
-        <w:lastRenderedPageBreak/>
-        <w:t>图</w:t>
-      </w:r>
-      <w:r>
-        <w:rPr>
-          <w:rFonts w:hint="eastAsia"/>
-        </w:rPr>
-        <w:t>片</w:t>
-      </w:r>
-      <w:r>
-        <w:rPr>
-          <w:rFonts w:hint="eastAsia"/>
-        </w:rPr>
-        <w:t>宽：</w:t>
-      </w:r>
-      <w:r>
-        <w:rPr>
-          <w:rFonts w:hint="eastAsia"/>
-        </w:rPr>
-        <w:t>this.i</w:t>
-      </w:r>
-      <w:r>
-        <w:rPr>
-          <w:rFonts w:hint="eastAsia"/>
-        </w:rPr>
-        <w:t>mgW</w:t>
-      </w:r>
-    </w:p>
-    <w:p>
-      <w:r>
-        <w:rPr>
-          <w:rFonts w:hint="eastAsia"/>
-        </w:rPr>
-        <w:t>片</w:t>
-      </w:r>
-      <w:r>
-        <w:rPr>
-          <w:rFonts w:hint="eastAsia"/>
-        </w:rPr>
-        <w:t>图高：</w:t>
-      </w:r>
-      <w:r>
-        <w:rPr>
-          <w:rFonts w:hint="eastAsia"/>
-        </w:rPr>
-        <w:t>this.</w:t>
-      </w:r>
-      <w:r>
-        <w:rPr>
-          <w:rFonts w:hint="eastAsia"/>
-        </w:rPr>
-        <w:t>i</w:t>
-      </w:r>
-      <w:r>
-        <w:rPr>
-          <w:rFonts w:hint="eastAsia"/>
-        </w:rPr>
-        <w:t>mgH</w:t>
-      </w:r>
-    </w:p>
-    <w:p>
-      <w:r>
-        <w:rPr>
-          <w:rFonts w:hint="eastAsia"/>
-        </w:rPr>
         <w:t>轮刷速度：</w:t>
       </w:r>
       <w:r>
@@ -1022,28 +966,6 @@
       </w:r>
       <w:r>
         <w:t>this.text</w:t>
-      </w:r>
-    </w:p>
-    <w:p>
-      <w:r>
-        <w:rPr>
-          <w:rFonts w:hint="eastAsia"/>
-        </w:rPr>
-        <w:t>文本字色：</w:t>
-      </w:r>
-      <w:r>
-        <w:t>this.txtColor</w:t>
-      </w:r>
-    </w:p>
-    <w:p>
-      <w:r>
-        <w:rPr>
-          <w:rFonts w:hint="eastAsia"/>
-        </w:rPr>
-        <w:t>文本背景色彩：</w:t>
-      </w:r>
-      <w:r>
-        <w:t>this.bgColor</w:t>
       </w:r>
     </w:p>
     <w:p>
@@ -1529,6 +1451,31 @@
       <w:u w:val="single"/>
     </w:rPr>
   </w:style>
+  <w:style w:type="paragraph" w:styleId="a7">
+    <w:name w:val="Balloon Text"/>
+    <w:basedOn w:val="a"/>
+    <w:link w:val="Char1"/>
+    <w:uiPriority w:val="99"/>
+    <w:semiHidden/>
+    <w:unhideWhenUsed/>
+    <w:rsid w:val="001431C7"/>
+    <w:rPr>
+      <w:sz w:val="18"/>
+      <w:szCs w:val="18"/>
+    </w:rPr>
+  </w:style>
+  <w:style w:type="character" w:customStyle="1" w:styleId="Char1">
+    <w:name w:val="批注框文本 Char"/>
+    <w:basedOn w:val="a0"/>
+    <w:link w:val="a7"/>
+    <w:uiPriority w:val="99"/>
+    <w:semiHidden/>
+    <w:rsid w:val="001431C7"/>
+    <w:rPr>
+      <w:sz w:val="18"/>
+      <w:szCs w:val="18"/>
+    </w:rPr>
+  </w:style>
 </w:styles>
 </file>
 

--- a/src/focusImg/1/制作说明.docx
+++ b/src/focusImg/1/制作说明.docx
@@ -454,11 +454,6 @@
       </w:r>
     </w:p>
     <w:p>
-      <w:pPr>
-        <w:rPr>
-          <w:rFonts w:hint="eastAsia"/>
-        </w:rPr>
-      </w:pPr>
       <w:r>
         <w:rPr>
           <w:rFonts w:hint="eastAsia"/>
@@ -481,7 +476,13 @@
         <w:rPr>
           <w:rFonts w:hint="eastAsia"/>
         </w:rPr>
-        <w:t xml:space="preserve"> 1</w:t>
+        <w:t xml:space="preserve"> </w:t>
+      </w:r>
+      <w:r>
+        <w:rPr>
+          <w:rFonts w:hint="eastAsia"/>
+        </w:rPr>
+        <w:t>fi_tabLB</w:t>
       </w:r>
       <w:r>
         <w:rPr>
@@ -493,7 +494,13 @@
         <w:rPr>
           <w:rFonts w:hint="eastAsia"/>
         </w:rPr>
-        <w:t xml:space="preserve"> 2</w:t>
+        <w:t xml:space="preserve"> </w:t>
+      </w:r>
+      <w:r>
+        <w:rPr>
+          <w:rFonts w:hint="eastAsia"/>
+        </w:rPr>
+        <w:t>fi_tabRB</w:t>
       </w:r>
       <w:r>
         <w:rPr>
@@ -505,7 +512,13 @@
         <w:rPr>
           <w:rFonts w:hint="eastAsia"/>
         </w:rPr>
-        <w:t xml:space="preserve"> 3</w:t>
+        <w:t xml:space="preserve"> </w:t>
+      </w:r>
+      <w:r>
+        <w:rPr>
+          <w:rFonts w:hint="eastAsia"/>
+        </w:rPr>
+        <w:t>fi_tabLT</w:t>
       </w:r>
       <w:r>
         <w:rPr>
@@ -517,7 +530,13 @@
         <w:rPr>
           <w:rFonts w:hint="eastAsia"/>
         </w:rPr>
-        <w:t xml:space="preserve"> 4</w:t>
+        <w:t xml:space="preserve"> </w:t>
+      </w:r>
+      <w:r>
+        <w:rPr>
+          <w:rFonts w:hint="eastAsia"/>
+        </w:rPr>
+        <w:t>fi_tabRT</w:t>
       </w:r>
       <w:r>
         <w:rPr>
